--- a/PharmGKB_Data.docx
+++ b/PharmGKB_Data.docx
@@ -31,7 +31,21 @@
         <w:rPr>
           <w:b/>
         </w:rPr>
-        <w:t>Statins (lowers chloresterol):</w:t>
+        <w:t xml:space="preserve">Statins (lowers </w:t>
+      </w:r>
+      <w:proofErr w:type="spellStart"/>
+      <w:r>
+        <w:rPr>
+          <w:b/>
+        </w:rPr>
+        <w:t>chloresterol</w:t>
+      </w:r>
+      <w:proofErr w:type="spellEnd"/>
+      <w:r>
+        <w:rPr>
+          <w:b/>
+        </w:rPr>
+        <w:t>):</w:t>
       </w:r>
     </w:p>
     <w:p>
@@ -109,23 +123,59 @@
           <w:b/>
           <w:bCs/>
         </w:rPr>
-        <w:t xml:space="preserve"> Fluvastatin(Lescol)</w:t>
-      </w:r>
-    </w:p>
-    <w:p>
-      <w:pPr>
+        <w:t xml:space="preserve"> </w:t>
+      </w:r>
+      <w:proofErr w:type="spellStart"/>
+      <w:r>
         <w:rPr>
           <w:rFonts w:ascii="Arial" w:eastAsia="Times New Roman" w:hAnsi="Arial" w:cs="Arial"/>
           <w:b/>
           <w:bCs/>
         </w:rPr>
-      </w:pPr>
+        <w:t>Fluvastatin</w:t>
+      </w:r>
+      <w:proofErr w:type="spellEnd"/>
       <w:r>
         <w:rPr>
           <w:rFonts w:ascii="Arial" w:eastAsia="Times New Roman" w:hAnsi="Arial" w:cs="Arial"/>
           <w:b/>
           <w:bCs/>
         </w:rPr>
+        <w:t>(</w:t>
+      </w:r>
+      <w:proofErr w:type="spellStart"/>
+      <w:r>
+        <w:rPr>
+          <w:rFonts w:ascii="Arial" w:eastAsia="Times New Roman" w:hAnsi="Arial" w:cs="Arial"/>
+          <w:b/>
+          <w:bCs/>
+        </w:rPr>
+        <w:t>Lescol</w:t>
+      </w:r>
+      <w:proofErr w:type="spellEnd"/>
+      <w:r>
+        <w:rPr>
+          <w:rFonts w:ascii="Arial" w:eastAsia="Times New Roman" w:hAnsi="Arial" w:cs="Arial"/>
+          <w:b/>
+          <w:bCs/>
+        </w:rPr>
+        <w:t>)</w:t>
+      </w:r>
+    </w:p>
+    <w:p>
+      <w:pPr>
+        <w:rPr>
+          <w:rFonts w:ascii="Arial" w:eastAsia="Times New Roman" w:hAnsi="Arial" w:cs="Arial"/>
+          <w:b/>
+          <w:bCs/>
+        </w:rPr>
+      </w:pPr>
+      <w:r>
+        <w:rPr>
+          <w:rFonts w:ascii="Arial" w:eastAsia="Times New Roman" w:hAnsi="Arial" w:cs="Arial"/>
+          <w:b/>
+          <w:bCs/>
+        </w:rPr>
         <w:t>-</w:t>
       </w:r>
       <w:r>
@@ -134,23 +184,41 @@
           <w:b/>
           <w:bCs/>
         </w:rPr>
-        <w:t xml:space="preserve"> Lovastatin (Mevacor)</w:t>
-      </w:r>
-    </w:p>
-    <w:p>
-      <w:pPr>
+        <w:t xml:space="preserve"> Lovastatin (</w:t>
+      </w:r>
+      <w:proofErr w:type="spellStart"/>
+      <w:r>
         <w:rPr>
           <w:rFonts w:ascii="Arial" w:eastAsia="Times New Roman" w:hAnsi="Arial" w:cs="Arial"/>
           <w:b/>
           <w:bCs/>
         </w:rPr>
-      </w:pPr>
+        <w:t>Mevacor</w:t>
+      </w:r>
+      <w:proofErr w:type="spellEnd"/>
       <w:r>
         <w:rPr>
           <w:rFonts w:ascii="Arial" w:eastAsia="Times New Roman" w:hAnsi="Arial" w:cs="Arial"/>
           <w:b/>
           <w:bCs/>
         </w:rPr>
+        <w:t>)</w:t>
+      </w:r>
+    </w:p>
+    <w:p>
+      <w:pPr>
+        <w:rPr>
+          <w:rFonts w:ascii="Arial" w:eastAsia="Times New Roman" w:hAnsi="Arial" w:cs="Arial"/>
+          <w:b/>
+          <w:bCs/>
+        </w:rPr>
+      </w:pPr>
+      <w:r>
+        <w:rPr>
+          <w:rFonts w:ascii="Arial" w:eastAsia="Times New Roman" w:hAnsi="Arial" w:cs="Arial"/>
+          <w:b/>
+          <w:bCs/>
+        </w:rPr>
         <w:t>-</w:t>
       </w:r>
       <w:r>
@@ -159,23 +227,41 @@
           <w:b/>
           <w:bCs/>
         </w:rPr>
-        <w:t xml:space="preserve"> Pravastatin (Pravachol)</w:t>
-      </w:r>
-    </w:p>
-    <w:p>
-      <w:pPr>
+        <w:t xml:space="preserve"> Pravastatin (</w:t>
+      </w:r>
+      <w:proofErr w:type="spellStart"/>
+      <w:r>
         <w:rPr>
           <w:rFonts w:ascii="Arial" w:eastAsia="Times New Roman" w:hAnsi="Arial" w:cs="Arial"/>
           <w:b/>
           <w:bCs/>
         </w:rPr>
-      </w:pPr>
+        <w:t>Pravachol</w:t>
+      </w:r>
+      <w:proofErr w:type="spellEnd"/>
       <w:r>
         <w:rPr>
           <w:rFonts w:ascii="Arial" w:eastAsia="Times New Roman" w:hAnsi="Arial" w:cs="Arial"/>
           <w:b/>
           <w:bCs/>
         </w:rPr>
+        <w:t>)</w:t>
+      </w:r>
+    </w:p>
+    <w:p>
+      <w:pPr>
+        <w:rPr>
+          <w:rFonts w:ascii="Arial" w:eastAsia="Times New Roman" w:hAnsi="Arial" w:cs="Arial"/>
+          <w:b/>
+          <w:bCs/>
+        </w:rPr>
+      </w:pPr>
+      <w:r>
+        <w:rPr>
+          <w:rFonts w:ascii="Arial" w:eastAsia="Times New Roman" w:hAnsi="Arial" w:cs="Arial"/>
+          <w:b/>
+          <w:bCs/>
+        </w:rPr>
         <w:t>-</w:t>
       </w:r>
       <w:r>
@@ -184,23 +270,41 @@
           <w:b/>
           <w:bCs/>
         </w:rPr>
-        <w:t xml:space="preserve"> Rosuvastatin (Crestor)</w:t>
-      </w:r>
-    </w:p>
-    <w:p>
-      <w:pPr>
+        <w:t xml:space="preserve"> </w:t>
+      </w:r>
+      <w:proofErr w:type="spellStart"/>
+      <w:r>
         <w:rPr>
           <w:rFonts w:ascii="Arial" w:eastAsia="Times New Roman" w:hAnsi="Arial" w:cs="Arial"/>
           <w:b/>
           <w:bCs/>
         </w:rPr>
-      </w:pPr>
+        <w:t>Rosuvastatin</w:t>
+      </w:r>
+      <w:proofErr w:type="spellEnd"/>
       <w:r>
         <w:rPr>
           <w:rFonts w:ascii="Arial" w:eastAsia="Times New Roman" w:hAnsi="Arial" w:cs="Arial"/>
           <w:b/>
           <w:bCs/>
         </w:rPr>
+        <w:t xml:space="preserve"> (Crestor)</w:t>
+      </w:r>
+    </w:p>
+    <w:p>
+      <w:pPr>
+        <w:rPr>
+          <w:rFonts w:ascii="Arial" w:eastAsia="Times New Roman" w:hAnsi="Arial" w:cs="Arial"/>
+          <w:b/>
+          <w:bCs/>
+        </w:rPr>
+      </w:pPr>
+      <w:r>
+        <w:rPr>
+          <w:rFonts w:ascii="Arial" w:eastAsia="Times New Roman" w:hAnsi="Arial" w:cs="Arial"/>
+          <w:b/>
+          <w:bCs/>
+        </w:rPr>
         <w:t>-</w:t>
       </w:r>
       <w:r>
@@ -209,40 +313,112 @@
           <w:b/>
           <w:bCs/>
         </w:rPr>
-        <w:t xml:space="preserve"> Cerivastatin (Baycol)</w:t>
-      </w:r>
-    </w:p>
-    <w:p>
-      <w:pPr>
+        <w:t xml:space="preserve"> </w:t>
+      </w:r>
+      <w:proofErr w:type="spellStart"/>
+      <w:r>
         <w:rPr>
           <w:rFonts w:ascii="Arial" w:eastAsia="Times New Roman" w:hAnsi="Arial" w:cs="Arial"/>
           <w:b/>
           <w:bCs/>
         </w:rPr>
-      </w:pPr>
-    </w:p>
-    <w:p>
-      <w:pPr>
+        <w:t>Cerivastatin</w:t>
+      </w:r>
+      <w:proofErr w:type="spellEnd"/>
+      <w:r>
         <w:rPr>
           <w:rFonts w:ascii="Arial" w:eastAsia="Times New Roman" w:hAnsi="Arial" w:cs="Arial"/>
           <w:b/>
           <w:bCs/>
         </w:rPr>
-      </w:pPr>
-    </w:p>
-    <w:p>
-      <w:pPr>
-        <w:rPr>
-          <w:b/>
-        </w:rPr>
-      </w:pPr>
+        <w:t xml:space="preserve"> (</w:t>
+      </w:r>
+      <w:proofErr w:type="spellStart"/>
       <w:r>
         <w:rPr>
           <w:rFonts w:ascii="Arial" w:eastAsia="Times New Roman" w:hAnsi="Arial" w:cs="Arial"/>
           <w:b/>
           <w:bCs/>
         </w:rPr>
-        <w:t>-Amiodarone (Cordarone)</w:t>
+        <w:t>Baycol</w:t>
+      </w:r>
+      <w:proofErr w:type="spellEnd"/>
+      <w:r>
+        <w:rPr>
+          <w:rFonts w:ascii="Arial" w:eastAsia="Times New Roman" w:hAnsi="Arial" w:cs="Arial"/>
+          <w:b/>
+          <w:bCs/>
+        </w:rPr>
+        <w:t>)</w:t>
+      </w:r>
+    </w:p>
+    <w:p>
+      <w:pPr>
+        <w:rPr>
+          <w:rFonts w:ascii="Arial" w:eastAsia="Times New Roman" w:hAnsi="Arial" w:cs="Arial"/>
+          <w:b/>
+          <w:bCs/>
+        </w:rPr>
+      </w:pPr>
+    </w:p>
+    <w:p>
+      <w:pPr>
+        <w:rPr>
+          <w:rFonts w:ascii="Arial" w:eastAsia="Times New Roman" w:hAnsi="Arial" w:cs="Arial"/>
+          <w:b/>
+          <w:bCs/>
+        </w:rPr>
+      </w:pPr>
+    </w:p>
+    <w:p>
+      <w:pPr>
+        <w:rPr>
+          <w:b/>
+        </w:rPr>
+      </w:pPr>
+      <w:r>
+        <w:rPr>
+          <w:rFonts w:ascii="Arial" w:eastAsia="Times New Roman" w:hAnsi="Arial" w:cs="Arial"/>
+          <w:b/>
+          <w:bCs/>
+        </w:rPr>
+        <w:t>-</w:t>
+      </w:r>
+      <w:proofErr w:type="spellStart"/>
+      <w:r>
+        <w:rPr>
+          <w:rFonts w:ascii="Arial" w:eastAsia="Times New Roman" w:hAnsi="Arial" w:cs="Arial"/>
+          <w:b/>
+          <w:bCs/>
+        </w:rPr>
+        <w:t>Amiodarone</w:t>
+      </w:r>
+      <w:proofErr w:type="spellEnd"/>
+      <w:r>
+        <w:rPr>
+          <w:rFonts w:ascii="Arial" w:eastAsia="Times New Roman" w:hAnsi="Arial" w:cs="Arial"/>
+          <w:b/>
+          <w:bCs/>
+        </w:rPr>
+        <w:t xml:space="preserve"> (</w:t>
+      </w:r>
+      <w:proofErr w:type="spellStart"/>
+      <w:r>
+        <w:rPr>
+          <w:rFonts w:ascii="Arial" w:eastAsia="Times New Roman" w:hAnsi="Arial" w:cs="Arial"/>
+          <w:b/>
+          <w:bCs/>
+        </w:rPr>
+        <w:t>Cordarone</w:t>
+      </w:r>
+      <w:proofErr w:type="spellEnd"/>
+      <w:r>
+        <w:rPr>
+          <w:rFonts w:ascii="Arial" w:eastAsia="Times New Roman" w:hAnsi="Arial" w:cs="Arial"/>
+          <w:b/>
+          <w:bCs/>
+        </w:rPr>
+        <w:t>)</w:t>
       </w:r>
       <w:r>
         <w:rPr>
@@ -285,52 +461,68 @@
           <w:sz w:val="28"/>
           <w:szCs w:val="28"/>
         </w:rPr>
-        <w:t xml:space="preserve">-Tegretol </w:t>
-      </w:r>
+        <w:t>-</w:t>
+      </w:r>
+      <w:proofErr w:type="spellStart"/>
       <w:r>
         <w:rPr>
           <w:rFonts w:ascii="Arial" w:hAnsi="Arial" w:cs="Arial"/>
           <w:sz w:val="28"/>
           <w:szCs w:val="28"/>
         </w:rPr>
-        <w:t>–</w:t>
-      </w:r>
+        <w:t>Tegretol</w:t>
+      </w:r>
+      <w:proofErr w:type="spellEnd"/>
       <w:r>
         <w:rPr>
           <w:rFonts w:ascii="Arial" w:hAnsi="Arial" w:cs="Arial"/>
           <w:sz w:val="28"/>
           <w:szCs w:val="28"/>
         </w:rPr>
-        <w:t>anticonvulsant</w:t>
-      </w:r>
-    </w:p>
-    <w:p>
-      <w:pPr>
+        <w:t xml:space="preserve"> </w:t>
+      </w:r>
+      <w:r>
         <w:rPr>
           <w:rFonts w:ascii="Arial" w:hAnsi="Arial" w:cs="Arial"/>
           <w:sz w:val="28"/>
           <w:szCs w:val="28"/>
         </w:rPr>
-      </w:pPr>
-    </w:p>
-    <w:p>
-      <w:pPr>
+        <w:t>–</w:t>
+      </w:r>
+      <w:r>
         <w:rPr>
           <w:rFonts w:ascii="Arial" w:hAnsi="Arial" w:cs="Arial"/>
           <w:sz w:val="28"/>
           <w:szCs w:val="28"/>
         </w:rPr>
-      </w:pPr>
-      <w:r>
+        <w:t>anticonvulsant</w:t>
+      </w:r>
+    </w:p>
+    <w:p>
+      <w:pPr>
         <w:rPr>
           <w:rFonts w:ascii="Arial" w:hAnsi="Arial" w:cs="Arial"/>
           <w:sz w:val="28"/>
           <w:szCs w:val="28"/>
         </w:rPr>
+      </w:pPr>
+    </w:p>
+    <w:p>
+      <w:pPr>
+        <w:rPr>
+          <w:rFonts w:ascii="Arial" w:hAnsi="Arial" w:cs="Arial"/>
+          <w:sz w:val="28"/>
+          <w:szCs w:val="28"/>
+        </w:rPr>
+      </w:pPr>
+      <w:r>
+        <w:rPr>
+          <w:rFonts w:ascii="Arial" w:hAnsi="Arial" w:cs="Arial"/>
+          <w:sz w:val="28"/>
+          <w:szCs w:val="28"/>
+        </w:rPr>
         <w:t>Additional code:</w:t>
       </w:r>
-      <w:bookmarkStart w:id="0" w:name="_GoBack"/>
-      <w:bookmarkEnd w:id="0"/>
     </w:p>
     <w:p>
       <w:pPr>
@@ -356,6 +548,7 @@
         </w:rPr>
         <w:t>.1</w:t>
       </w:r>
+      <w:proofErr w:type="gramStart"/>
       <w:r>
         <w:rPr>
           <w:rFonts w:ascii="Arial" w:hAnsi="Arial" w:cs="Arial"/>
@@ -380,6 +573,7 @@
         </w:rPr>
         <w:tab/>
       </w:r>
+      <w:proofErr w:type="gramEnd"/>
       <w:r>
         <w:rPr>
           <w:rFonts w:ascii="Arial" w:hAnsi="Arial" w:cs="Arial"/>
@@ -499,22 +693,23 @@
           <w:rFonts w:ascii="Calibri" w:eastAsia="Times New Roman" w:hAnsi="Calibri"/>
           <w:color w:val="000000"/>
         </w:rPr>
-        <w:t>VKORC1.3 = VKORC1 genotype: 1173 C&gt;T(6484); chr16:31012379; rs9934438; A/G</w:t>
-      </w:r>
-    </w:p>
-    <w:p>
-      <w:pPr>
+        <w:t>VKORC1.3 = VKORC1 genotype: 1173 C&gt;</w:t>
+      </w:r>
+      <w:proofErr w:type="gramStart"/>
+      <w:r>
         <w:rPr>
           <w:rFonts w:ascii="Calibri" w:eastAsia="Times New Roman" w:hAnsi="Calibri"/>
           <w:color w:val="000000"/>
         </w:rPr>
-      </w:pPr>
+        <w:t>T(</w:t>
+      </w:r>
+      <w:proofErr w:type="gramEnd"/>
       <w:r>
         <w:rPr>
           <w:rFonts w:ascii="Calibri" w:eastAsia="Times New Roman" w:hAnsi="Calibri"/>
           <w:color w:val="000000"/>
         </w:rPr>
-        <w:t>VKORC1.3_QC = VKORC1 QC genotype: 1173 C&gt;T(6484); chr16:31012379; rs9934438; A/G</w:t>
+        <w:t>6484); chr16:31012379; rs9934438; A/G</w:t>
       </w:r>
     </w:p>
     <w:p>
@@ -529,22 +724,23 @@
           <w:rFonts w:ascii="Calibri" w:eastAsia="Times New Roman" w:hAnsi="Calibri"/>
           <w:color w:val="000000"/>
         </w:rPr>
-        <w:t>VKORC1.4 = VKORC1 genotype: 1542G&gt;C (6853); chr16:31012010; rs8050894; C/G</w:t>
-      </w:r>
-    </w:p>
-    <w:p>
-      <w:pPr>
+        <w:t>VKORC1.3_QC = VKORC1 QC genotype: 1173 C&gt;</w:t>
+      </w:r>
+      <w:proofErr w:type="gramStart"/>
+      <w:r>
         <w:rPr>
           <w:rFonts w:ascii="Calibri" w:eastAsia="Times New Roman" w:hAnsi="Calibri"/>
           <w:color w:val="000000"/>
         </w:rPr>
-      </w:pPr>
+        <w:t>T(</w:t>
+      </w:r>
+      <w:proofErr w:type="gramEnd"/>
       <w:r>
         <w:rPr>
           <w:rFonts w:ascii="Calibri" w:eastAsia="Times New Roman" w:hAnsi="Calibri"/>
           <w:color w:val="000000"/>
         </w:rPr>
-        <w:t>VKORC1.4_QC = VKORC1 QC genotype: 1542G&gt;C (6853); chr16:31012010; rs8050894; C/G</w:t>
+        <w:t>6484); chr16:31012379; rs9934438; A/G</w:t>
       </w:r>
     </w:p>
     <w:p>
@@ -559,109 +755,113 @@
           <w:rFonts w:ascii="Calibri" w:eastAsia="Times New Roman" w:hAnsi="Calibri"/>
           <w:color w:val="000000"/>
         </w:rPr>
-        <w:t xml:space="preserve">VKORC1.5 = </w:t>
-      </w:r>
-      <w:r>
+        <w:t>VKORC1.4 = VKORC1 genotype: 1542G&gt;C (6853); chr16:31012010; rs8050894; C/G</w:t>
+      </w:r>
+    </w:p>
+    <w:p>
+      <w:pPr>
         <w:rPr>
           <w:rFonts w:ascii="Calibri" w:eastAsia="Times New Roman" w:hAnsi="Calibri"/>
           <w:color w:val="000000"/>
         </w:rPr>
-        <w:t>VKORC1 genotype: 3730 G&gt;A (9041); chr16:31009822; rs7294;  A/G</w:t>
-      </w:r>
-    </w:p>
-    <w:p>
-      <w:pPr>
+      </w:pPr>
+      <w:r>
         <w:rPr>
           <w:rFonts w:ascii="Calibri" w:eastAsia="Times New Roman" w:hAnsi="Calibri"/>
           <w:color w:val="000000"/>
         </w:rPr>
-      </w:pPr>
-      <w:r>
+        <w:t>VKORC1.4_QC = VKORC1 QC genotype: 1542G&gt;C (6853); chr16:31012010; rs8050894; C/G</w:t>
+      </w:r>
+    </w:p>
+    <w:p>
+      <w:pPr>
         <w:rPr>
           <w:rFonts w:ascii="Calibri" w:eastAsia="Times New Roman" w:hAnsi="Calibri"/>
           <w:color w:val="000000"/>
         </w:rPr>
-        <w:t xml:space="preserve">VKORC1.5_QC = </w:t>
-      </w:r>
+      </w:pPr>
       <w:r>
         <w:rPr>
           <w:rFonts w:ascii="Calibri" w:eastAsia="Times New Roman" w:hAnsi="Calibri"/>
           <w:color w:val="000000"/>
         </w:rPr>
-        <w:t>VKORC1 QC genotype: 3730 G&gt;A (9041); chr16:31009822; rs7294;  A/G</w:t>
-      </w:r>
-    </w:p>
-    <w:p>
-      <w:pPr>
+        <w:t xml:space="preserve">VKORC1.5 = </w:t>
+      </w:r>
+      <w:r>
         <w:rPr>
           <w:rFonts w:ascii="Calibri" w:eastAsia="Times New Roman" w:hAnsi="Calibri"/>
           <w:color w:val="000000"/>
         </w:rPr>
-      </w:pPr>
+        <w:t>VKORC1 genotype: 3730 G&gt;A (9041); chr16:31009822; rs</w:t>
+      </w:r>
+      <w:proofErr w:type="gramStart"/>
       <w:r>
         <w:rPr>
           <w:rFonts w:ascii="Calibri" w:eastAsia="Times New Roman" w:hAnsi="Calibri"/>
           <w:color w:val="000000"/>
         </w:rPr>
-        <w:t>VKORC1.6 = VKORC1 genotype: 2255C&gt;T (7566); chr16:31011297; rs2359612; A/G</w:t>
-      </w:r>
-    </w:p>
-    <w:p>
-      <w:pPr>
+        <w:t>7294;  A</w:t>
+      </w:r>
+      <w:proofErr w:type="gramEnd"/>
+      <w:r>
         <w:rPr>
           <w:rFonts w:ascii="Calibri" w:eastAsia="Times New Roman" w:hAnsi="Calibri"/>
           <w:color w:val="000000"/>
         </w:rPr>
-      </w:pPr>
-      <w:r>
+        <w:t>/G</w:t>
+      </w:r>
+    </w:p>
+    <w:p>
+      <w:pPr>
         <w:rPr>
           <w:rFonts w:ascii="Calibri" w:eastAsia="Times New Roman" w:hAnsi="Calibri"/>
           <w:color w:val="000000"/>
         </w:rPr>
-        <w:t>VKORC1.6_QC = VKORC1 QC genotype: 2255C&gt;T (7566); chr16:31011297; rs2359612; A/G</w:t>
-      </w:r>
-    </w:p>
-    <w:p>
-      <w:pPr>
+      </w:pPr>
+      <w:r>
         <w:rPr>
           <w:rFonts w:ascii="Calibri" w:eastAsia="Times New Roman" w:hAnsi="Calibri"/>
           <w:color w:val="000000"/>
         </w:rPr>
-      </w:pPr>
+        <w:t xml:space="preserve">VKORC1.5_QC = </w:t>
+      </w:r>
       <w:r>
         <w:rPr>
           <w:rFonts w:ascii="Calibri" w:eastAsia="Times New Roman" w:hAnsi="Calibri"/>
           <w:color w:val="000000"/>
         </w:rPr>
-        <w:t>VKORC</w:t>
-      </w:r>
+        <w:t>VKORC1 QC genotype: 3730 G&gt;A (9041); chr16:31009822; rs</w:t>
+      </w:r>
+      <w:proofErr w:type="gramStart"/>
       <w:r>
         <w:rPr>
           <w:rFonts w:ascii="Calibri" w:eastAsia="Times New Roman" w:hAnsi="Calibri"/>
           <w:color w:val="000000"/>
         </w:rPr>
-        <w:t xml:space="preserve"> </w:t>
-      </w:r>
+        <w:t>7294;  A</w:t>
+      </w:r>
+      <w:proofErr w:type="gramEnd"/>
       <w:r>
         <w:rPr>
           <w:rFonts w:ascii="Calibri" w:eastAsia="Times New Roman" w:hAnsi="Calibri"/>
           <w:color w:val="000000"/>
         </w:rPr>
-        <w:t>1.7 =</w:t>
-      </w:r>
-      <w:r>
+        <w:t>/G</w:t>
+      </w:r>
+    </w:p>
+    <w:p>
+      <w:pPr>
         <w:rPr>
           <w:rFonts w:ascii="Calibri" w:eastAsia="Times New Roman" w:hAnsi="Calibri"/>
           <w:color w:val="000000"/>
         </w:rPr>
-        <w:t xml:space="preserve"> </w:t>
-      </w:r>
+      </w:pPr>
       <w:r>
         <w:rPr>
           <w:rFonts w:ascii="Calibri" w:eastAsia="Times New Roman" w:hAnsi="Calibri"/>
           <w:color w:val="000000"/>
         </w:rPr>
-        <w:t>VKORC1 genotype: -4451 C&gt;A (861); Chr16:31018002; rs17880887; A/C</w:t>
+        <w:t>VKORC1.6 = VKORC1 genotype: 2255C&gt;T (7566); chr16:31011297; rs2359612; A/G</w:t>
       </w:r>
     </w:p>
     <w:p>
@@ -676,14 +876,58 @@
           <w:rFonts w:ascii="Calibri" w:eastAsia="Times New Roman" w:hAnsi="Calibri"/>
           <w:color w:val="000000"/>
         </w:rPr>
-        <w:t>VKORC</w:t>
-      </w:r>
-      <w:r>
+        <w:t>VKORC1.6_QC = VKORC1 QC genotype: 2255C&gt;T (7566); chr16:31011297; rs2359612; A/G</w:t>
+      </w:r>
+    </w:p>
+    <w:p>
+      <w:pPr>
         <w:rPr>
           <w:rFonts w:ascii="Calibri" w:eastAsia="Times New Roman" w:hAnsi="Calibri"/>
           <w:color w:val="000000"/>
         </w:rPr>
+      </w:pPr>
+      <w:r>
+        <w:rPr>
+          <w:rFonts w:ascii="Calibri" w:eastAsia="Times New Roman" w:hAnsi="Calibri"/>
+          <w:color w:val="000000"/>
+        </w:rPr>
+        <w:t xml:space="preserve">VKORC </w:t>
+      </w:r>
+      <w:r>
+        <w:rPr>
+          <w:rFonts w:ascii="Calibri" w:eastAsia="Times New Roman" w:hAnsi="Calibri"/>
+          <w:color w:val="000000"/>
+        </w:rPr>
+        <w:t>1.7 =</w:t>
+      </w:r>
+      <w:r>
+        <w:rPr>
+          <w:rFonts w:ascii="Calibri" w:eastAsia="Times New Roman" w:hAnsi="Calibri"/>
+          <w:color w:val="000000"/>
+        </w:rPr>
         <w:t xml:space="preserve"> </w:t>
+      </w:r>
+      <w:r>
+        <w:rPr>
+          <w:rFonts w:ascii="Calibri" w:eastAsia="Times New Roman" w:hAnsi="Calibri"/>
+          <w:color w:val="000000"/>
+        </w:rPr>
+        <w:t>VKORC1 genotype: -4451 C&gt;A (861); Chr16:31018002; rs17880887; A/C</w:t>
+      </w:r>
+    </w:p>
+    <w:p>
+      <w:pPr>
+        <w:rPr>
+          <w:rFonts w:ascii="Calibri" w:eastAsia="Times New Roman" w:hAnsi="Calibri"/>
+          <w:color w:val="000000"/>
+        </w:rPr>
+      </w:pPr>
+      <w:r>
+        <w:rPr>
+          <w:rFonts w:ascii="Calibri" w:eastAsia="Times New Roman" w:hAnsi="Calibri"/>
+          <w:color w:val="000000"/>
+        </w:rPr>
+        <w:t xml:space="preserve">VKORC </w:t>
       </w:r>
       <w:r>
         <w:rPr>
@@ -727,58 +971,195 @@
     </w:p>
     <w:p>
       <w:pPr>
-        <w:rPr>
-          <w:b/>
-        </w:rPr>
-      </w:pPr>
-    </w:p>
-    <w:p>
-      <w:pPr>
-        <w:rPr>
-          <w:b/>
-        </w:rPr>
-      </w:pPr>
-    </w:p>
-    <w:p>
-      <w:pPr>
-        <w:rPr>
-          <w:b/>
-        </w:rPr>
-      </w:pPr>
-    </w:p>
-    <w:p>
-      <w:pPr>
-        <w:rPr>
-          <w:b/>
-        </w:rPr>
-      </w:pPr>
-    </w:p>
-    <w:p>
-      <w:pPr>
-        <w:rPr>
-          <w:b/>
-        </w:rPr>
-      </w:pPr>
-    </w:p>
-    <w:p>
-      <w:pPr>
-        <w:rPr>
-          <w:b/>
-        </w:rPr>
-      </w:pPr>
-    </w:p>
-    <w:p>
-      <w:pPr>
-        <w:rPr>
-          <w:b/>
-        </w:rPr>
-      </w:pPr>
+        <w:widowControl w:val="0"/>
+        <w:autoSpaceDE w:val="0"/>
+        <w:autoSpaceDN w:val="0"/>
+        <w:adjustRightInd w:val="0"/>
+        <w:rPr>
+          <w:rFonts w:ascii="Arial" w:hAnsi="Arial" w:cs="Arial"/>
+          <w:sz w:val="26"/>
+          <w:szCs w:val="26"/>
+        </w:rPr>
+      </w:pPr>
+      <w:r>
+        <w:rPr>
+          <w:rFonts w:ascii="Arial" w:hAnsi="Arial" w:cs="Arial"/>
+          <w:sz w:val="26"/>
+          <w:szCs w:val="26"/>
+        </w:rPr>
+        <w:t>“</w:t>
+      </w:r>
+      <w:r>
+        <w:rPr>
+          <w:rFonts w:ascii="Arial" w:hAnsi="Arial" w:cs="Arial"/>
+          <w:sz w:val="26"/>
+          <w:szCs w:val="26"/>
+        </w:rPr>
+        <w:t xml:space="preserve">The nomenclature for the </w:t>
+      </w:r>
+      <w:r>
+        <w:rPr>
+          <w:rFonts w:ascii="Arial" w:hAnsi="Arial" w:cs="Arial"/>
+          <w:i/>
+          <w:iCs/>
+          <w:sz w:val="26"/>
+          <w:szCs w:val="26"/>
+        </w:rPr>
+        <w:t>CYP2C9</w:t>
+      </w:r>
+      <w:r>
+        <w:rPr>
+          <w:rFonts w:ascii="Arial" w:hAnsi="Arial" w:cs="Arial"/>
+          <w:sz w:val="26"/>
+          <w:szCs w:val="26"/>
+        </w:rPr>
+        <w:t xml:space="preserve"> SNPs is unique: the normal, or wild-type, variant is referred to as *1 ("star 1"), the two polymorphic versions are *2 ("star 2") and *3 ("star 3"), and each person can carry any two versions of the SNP. For example, a person with two normal copies would be *1/*1, a person with only one polymorphism could be *1/*2, and a person with both polymorphisms could be *2/*3. The prevalence of each variant varies by race; 10% and 6% of Caucasians carry the *2 and *3 variants, respectively, but both variants are rare (&lt; 2%) in those of African or Asian descent.</w:t>
+      </w:r>
+      <w:hyperlink r:id="rId4" w:history="1">
+        <w:r>
+          <w:rPr>
+            <w:rFonts w:ascii="Arial" w:hAnsi="Arial" w:cs="Arial"/>
+            <w:color w:val="0D68A0"/>
+            <w:sz w:val="22"/>
+            <w:szCs w:val="22"/>
+            <w:vertAlign w:val="superscript"/>
+          </w:rPr>
+          <w:t>[1]</w:t>
+        </w:r>
+      </w:hyperlink>
+    </w:p>
+    <w:p>
+      <w:pPr>
+        <w:rPr>
+          <w:b/>
+        </w:rPr>
+      </w:pPr>
+      <w:r>
+        <w:rPr>
+          <w:rFonts w:ascii="Arial" w:hAnsi="Arial" w:cs="Arial"/>
+          <w:sz w:val="26"/>
+          <w:szCs w:val="26"/>
+        </w:rPr>
+        <w:lastRenderedPageBreak/>
+        <w:t>CYP2C9*1 metabolizes warfarin normally, CYP2C9*2 reduces warfarin metabolism by 30%, and CYP2C9*3 reduces warfarin metabolism by 90%. Because warfarin given to patients with *2 or *3 variants will be metabolized less efficiently, the drug will remain in circulation longer, so lower warfarin doses will be needed to achieve anticoagulation.</w:t>
+      </w:r>
+      <w:r>
+        <w:rPr>
+          <w:rFonts w:ascii="Arial" w:hAnsi="Arial" w:cs="Arial"/>
+          <w:sz w:val="26"/>
+          <w:szCs w:val="26"/>
+        </w:rPr>
+        <w:t>”</w:t>
+      </w:r>
+    </w:p>
+    <w:p>
+      <w:pPr>
+        <w:rPr>
+          <w:b/>
+        </w:rPr>
+      </w:pPr>
+      <w:r>
+        <w:rPr>
+          <w:b/>
+        </w:rPr>
+        <w:t>http://emedicine.medscape.com/article/1733331-overview</w:t>
+      </w:r>
+    </w:p>
+    <w:p>
+      <w:pPr>
+        <w:rPr>
+          <w:b/>
+        </w:rPr>
+      </w:pPr>
+    </w:p>
+    <w:p>
+      <w:pPr>
+        <w:rPr>
+          <w:b/>
+        </w:rPr>
+      </w:pPr>
+    </w:p>
+    <w:p>
+      <w:pPr>
+        <w:rPr>
+          <w:b/>
+        </w:rPr>
+      </w:pPr>
+      <w:r>
+        <w:rPr>
+          <w:b/>
+        </w:rPr>
+        <w:t>-</w:t>
+      </w:r>
+      <w:r>
+        <w:rPr>
+          <w:rFonts w:ascii="Helvetica Neue" w:hAnsi="Helvetica Neue" w:cs="Helvetica Neue"/>
+          <w:color w:val="262626"/>
+          <w:sz w:val="28"/>
+          <w:szCs w:val="28"/>
+        </w:rPr>
+        <w:t xml:space="preserve"> </w:t>
+      </w:r>
+      <w:r>
+        <w:rPr>
+          <w:rFonts w:ascii="Helvetica Neue" w:hAnsi="Helvetica Neue" w:cs="Helvetica Neue"/>
+          <w:color w:val="262626"/>
+          <w:sz w:val="28"/>
+          <w:szCs w:val="28"/>
+        </w:rPr>
+        <w:t xml:space="preserve">carriers of the </w:t>
+      </w:r>
+      <w:r>
+        <w:rPr>
+          <w:rFonts w:ascii="Helvetica Neue" w:hAnsi="Helvetica Neue" w:cs="Helvetica Neue"/>
+          <w:b/>
+          <w:bCs/>
+          <w:color w:val="262626"/>
+          <w:sz w:val="28"/>
+          <w:szCs w:val="28"/>
+        </w:rPr>
+        <w:t>rs9923231</w:t>
+      </w:r>
+      <w:r>
+        <w:rPr>
+          <w:rFonts w:ascii="Helvetica Neue" w:hAnsi="Helvetica Neue" w:cs="Helvetica Neue"/>
+          <w:color w:val="262626"/>
+          <w:sz w:val="28"/>
+          <w:szCs w:val="28"/>
+        </w:rPr>
+        <w:t xml:space="preserve">(T) allele require significantly reduced doses of </w:t>
+      </w:r>
+      <w:hyperlink r:id="rId5" w:history="1">
+        <w:r>
+          <w:rPr>
+            <w:rFonts w:ascii="Helvetica Neue" w:hAnsi="Helvetica Neue" w:cs="Helvetica Neue"/>
+            <w:color w:val="2965A8"/>
+            <w:sz w:val="28"/>
+            <w:szCs w:val="28"/>
+          </w:rPr>
+          <w:t>warfarin</w:t>
+        </w:r>
+      </w:hyperlink>
+    </w:p>
+    <w:p>
+      <w:pPr>
+        <w:rPr>
+          <w:b/>
+        </w:rPr>
+      </w:pPr>
+    </w:p>
+    <w:p>
+      <w:pPr>
+        <w:rPr>
+          <w:b/>
+        </w:rPr>
+      </w:pPr>
+      <w:bookmarkStart w:id="0" w:name="_GoBack"/>
       <w:r>
         <w:rPr>
           <w:b/>
           <w:noProof/>
         </w:rPr>
-        <w:lastRenderedPageBreak/>
         <w:drawing>
           <wp:inline distT="0" distB="0" distL="0" distR="0" wp14:anchorId="2CF34549" wp14:editId="40B12889">
             <wp:extent cx="5943600" cy="3380740"/>
@@ -795,7 +1176,7 @@
                     <pic:cNvPicPr/>
                   </pic:nvPicPr>
                   <pic:blipFill>
-                    <a:blip r:embed="rId4">
+                    <a:blip r:embed="rId6">
                       <a:extLst>
                         <a:ext uri="{28A0092B-C50C-407E-A947-70E740481C1C}">
                           <a14:useLocalDpi xmlns:a14="http://schemas.microsoft.com/office/drawing/2010/main" val="0"/>
@@ -821,6 +1202,7 @@
           </wp:inline>
         </w:drawing>
       </w:r>
+      <w:bookmarkEnd w:id="0"/>
     </w:p>
     <w:p>
       <w:pPr>
@@ -3918,7 +4300,7 @@
   <w:style w:type="paragraph" w:default="1" w:styleId="Normal">
     <w:name w:val="Normal"/>
     <w:qFormat/>
-    <w:rsid w:val="00277DE3"/>
+    <w:rsid w:val="00F17A8A"/>
     <w:rPr>
       <w:rFonts w:ascii="Times New Roman" w:hAnsi="Times New Roman" w:cs="Times New Roman"/>
     </w:rPr>
